--- a/softuni-ms-sql/02-crud/02-CRUD-Exercises.docx
+++ b/softuni-ms-sql/02-crud/02-CRUD-Exercises.docx
@@ -225,22 +225,26 @@
         <w:jc w:val="both"/>
         <w:rPr>
           <w:bCs w:val="0"/>
-        </w:rPr>
-      </w:pPr>
-      <w:r>
+          <w:highlight w:val="yellow"/>
+        </w:rPr>
+      </w:pPr>
+      <w:r>
+        <w:rPr>
+          <w:highlight w:val="yellow"/>
+        </w:rPr>
         <w:t>Find All</w:t>
       </w:r>
       <w:r>
+        <w:rPr>
+          <w:highlight w:val="yellow"/>
+        </w:rPr>
         <w:t xml:space="preserve"> the</w:t>
       </w:r>
       <w:r>
-        <w:t xml:space="preserve"> </w:t>
-      </w:r>
-      <w:r>
-        <w:t>Information</w:t>
-      </w:r>
-      <w:r>
-        <w:t xml:space="preserve"> About Departments</w:t>
+        <w:rPr>
+          <w:highlight w:val="yellow"/>
+        </w:rPr>
+        <w:t xml:space="preserve"> Information About Departments</w:t>
       </w:r>
     </w:p>
     <w:p>
@@ -702,16 +706,14 @@
         <w:jc w:val="both"/>
         <w:rPr>
           <w:bCs w:val="0"/>
-        </w:rPr>
-      </w:pPr>
-      <w:r>
-        <w:t xml:space="preserve">Find all </w:t>
-      </w:r>
-      <w:r>
-        <w:t>Department</w:t>
-      </w:r>
-      <w:r>
-        <w:t xml:space="preserve"> Names</w:t>
+          <w:highlight w:val="yellow"/>
+        </w:rPr>
+      </w:pPr>
+      <w:r>
+        <w:rPr>
+          <w:highlight w:val="yellow"/>
+        </w:rPr>
+        <w:t>Find all Department Names</w:t>
       </w:r>
     </w:p>
     <w:p>
@@ -912,16 +914,14 @@
         <w:jc w:val="both"/>
         <w:rPr>
           <w:bCs w:val="0"/>
-        </w:rPr>
-      </w:pPr>
-      <w:r>
-        <w:t xml:space="preserve">Find </w:t>
-      </w:r>
-      <w:r>
-        <w:t>Salary</w:t>
-      </w:r>
-      <w:r>
-        <w:t xml:space="preserve"> of Each Employee</w:t>
+          <w:highlight w:val="yellow"/>
+        </w:rPr>
+      </w:pPr>
+      <w:r>
+        <w:rPr>
+          <w:highlight w:val="yellow"/>
+        </w:rPr>
+        <w:t>Find Salary of Each Employee</w:t>
       </w:r>
     </w:p>
     <w:p>
@@ -1397,20 +1397,15 @@
         <w:jc w:val="both"/>
         <w:rPr>
           <w:bCs w:val="0"/>
-        </w:rPr>
-      </w:pPr>
-      <w:r>
+          <w:highlight w:val="yellow"/>
+        </w:rPr>
+      </w:pPr>
+      <w:r>
+        <w:rPr>
+          <w:highlight w:val="yellow"/>
+        </w:rPr>
         <w:lastRenderedPageBreak/>
-        <w:t>Find</w:t>
-      </w:r>
-      <w:r>
-        <w:t xml:space="preserve"> F</w:t>
-      </w:r>
-      <w:r>
-        <w:t>u</w:t>
-      </w:r>
-      <w:r>
-        <w:t>ll Name of Each Employee</w:t>
+        <w:t>Find Full Name of Each Employee</w:t>
       </w:r>
     </w:p>
     <w:p>
@@ -1877,19 +1872,14 @@
         <w:jc w:val="both"/>
         <w:rPr>
           <w:bCs w:val="0"/>
-        </w:rPr>
-      </w:pPr>
-      <w:r>
-        <w:t xml:space="preserve">Find Email </w:t>
-      </w:r>
-      <w:r>
-        <w:t>Address</w:t>
-      </w:r>
-      <w:r>
-        <w:t xml:space="preserve"> of Each E</w:t>
-      </w:r>
-      <w:r>
-        <w:t>mployee</w:t>
+          <w:highlight w:val="yellow"/>
+        </w:rPr>
+      </w:pPr>
+      <w:r>
+        <w:rPr>
+          <w:highlight w:val="yellow"/>
+        </w:rPr>
+        <w:t>Find Email Address of Each Employee</w:t>
       </w:r>
     </w:p>
     <w:p>
@@ -2174,24 +2164,31 @@
         <w:jc w:val="both"/>
         <w:rPr>
           <w:bCs w:val="0"/>
-        </w:rPr>
-      </w:pPr>
-      <w:r>
-        <w:t xml:space="preserve">Find All </w:t>
-      </w:r>
-      <w:r>
-        <w:t>Different</w:t>
-      </w:r>
-      <w:r>
-        <w:t xml:space="preserve"> </w:t>
-      </w:r>
-      <w:r>
+          <w:highlight w:val="yellow"/>
+        </w:rPr>
+      </w:pPr>
+      <w:r>
+        <w:rPr>
+          <w:highlight w:val="yellow"/>
+        </w:rPr>
+        <w:t xml:space="preserve">Find All Different </w:t>
+      </w:r>
+      <w:r>
+        <w:rPr>
+          <w:highlight w:val="yellow"/>
+        </w:rPr>
         <w:t>Employees</w:t>
       </w:r>
       <w:r>
+        <w:rPr>
+          <w:highlight w:val="yellow"/>
+        </w:rPr>
         <w:t>'</w:t>
       </w:r>
       <w:r>
+        <w:rPr>
+          <w:highlight w:val="yellow"/>
+        </w:rPr>
         <w:t xml:space="preserve"> Salaries</w:t>
       </w:r>
     </w:p>
@@ -2427,25 +2424,26 @@
         <w:jc w:val="both"/>
         <w:rPr>
           <w:bCs w:val="0"/>
-        </w:rPr>
-      </w:pPr>
-      <w:r>
+          <w:highlight w:val="yellow"/>
+        </w:rPr>
+      </w:pPr>
+      <w:r>
+        <w:rPr>
+          <w:highlight w:val="yellow"/>
+        </w:rPr>
         <w:t xml:space="preserve">Find </w:t>
       </w:r>
       <w:r>
+        <w:rPr>
+          <w:highlight w:val="yellow"/>
+        </w:rPr>
         <w:t>A</w:t>
       </w:r>
       <w:r>
-        <w:t xml:space="preserve">ll </w:t>
-      </w:r>
-      <w:r>
-        <w:t>Information</w:t>
-      </w:r>
-      <w:r>
-        <w:t xml:space="preserve"> About E</w:t>
-      </w:r>
-      <w:r>
-        <w:t>mployees</w:t>
+        <w:rPr>
+          <w:highlight w:val="yellow"/>
+        </w:rPr>
+        <w:t>ll Information About Employees</w:t>
       </w:r>
     </w:p>
     <w:p>
@@ -3865,42 +3863,26 @@
         <w:jc w:val="both"/>
         <w:rPr>
           <w:bCs w:val="0"/>
-        </w:rPr>
-      </w:pPr>
-      <w:r>
-        <w:t xml:space="preserve">Find </w:t>
-      </w:r>
-      <w:r>
-        <w:t>Names</w:t>
-      </w:r>
-      <w:r>
+          <w:highlight w:val="yellow"/>
+        </w:rPr>
+      </w:pPr>
+      <w:r>
+        <w:rPr>
+          <w:highlight w:val="yellow"/>
+        </w:rPr>
+        <w:t>Find Names of All Employees by Salary</w:t>
+      </w:r>
+      <w:r>
+        <w:rPr>
+          <w:highlight w:val="yellow"/>
+          <w:lang w:val="bg-BG"/>
+        </w:rPr>
         <w:t xml:space="preserve"> </w:t>
       </w:r>
       <w:r>
-        <w:t xml:space="preserve">of </w:t>
-      </w:r>
-      <w:r>
-        <w:t>A</w:t>
-      </w:r>
-      <w:r>
-        <w:t xml:space="preserve">ll </w:t>
-      </w:r>
-      <w:r>
-        <w:t>E</w:t>
-      </w:r>
-      <w:r>
-        <w:t xml:space="preserve">mployees </w:t>
-      </w:r>
-      <w:r>
-        <w:t>by Salary</w:t>
-      </w:r>
-      <w:r>
-        <w:rPr>
-          <w:lang w:val="bg-BG"/>
-        </w:rPr>
-        <w:t xml:space="preserve"> </w:t>
-      </w:r>
-      <w:r>
+        <w:rPr>
+          <w:highlight w:val="yellow"/>
+        </w:rPr>
         <w:t>in Range</w:t>
       </w:r>
     </w:p>
@@ -4422,16 +4404,14 @@
         <w:jc w:val="both"/>
         <w:rPr>
           <w:bCs w:val="0"/>
-        </w:rPr>
-      </w:pPr>
-      <w:r>
-        <w:t xml:space="preserve">Find </w:t>
-      </w:r>
-      <w:r>
-        <w:t>Names</w:t>
-      </w:r>
-      <w:r>
-        <w:t xml:space="preserve"> of All Employees</w:t>
+          <w:highlight w:val="yellow"/>
+        </w:rPr>
+      </w:pPr>
+      <w:r>
+        <w:rPr>
+          <w:highlight w:val="yellow"/>
+        </w:rPr>
+        <w:t>Find Names of All Employees</w:t>
       </w:r>
     </w:p>
     <w:p>
@@ -4739,24 +4719,25 @@
         <w:jc w:val="both"/>
         <w:rPr>
           <w:bCs w:val="0"/>
-        </w:rPr>
-      </w:pPr>
-      <w:r>
-        <w:t xml:space="preserve">Find All </w:t>
-      </w:r>
-      <w:r>
-        <w:t>Employees</w:t>
-      </w:r>
-      <w:r>
-        <w:t xml:space="preserve"> </w:t>
-      </w:r>
-      <w:r>
-        <w:t xml:space="preserve">Without </w:t>
-      </w:r>
-      <w:r>
+          <w:highlight w:val="yellow"/>
+        </w:rPr>
+      </w:pPr>
+      <w:r>
+        <w:rPr>
+          <w:highlight w:val="yellow"/>
+        </w:rPr>
+        <w:t xml:space="preserve">Find All Employees Without </w:t>
+      </w:r>
+      <w:r>
+        <w:rPr>
+          <w:highlight w:val="yellow"/>
+        </w:rPr>
         <w:t xml:space="preserve">a </w:t>
       </w:r>
       <w:r>
+        <w:rPr>
+          <w:highlight w:val="yellow"/>
+        </w:rPr>
         <w:t>Manager</w:t>
       </w:r>
     </w:p>
@@ -5056,24 +5037,25 @@
         <w:jc w:val="both"/>
         <w:rPr>
           <w:bCs w:val="0"/>
-        </w:rPr>
-      </w:pPr>
-      <w:r>
-        <w:t xml:space="preserve">Find All </w:t>
-      </w:r>
-      <w:r>
-        <w:t>Employees</w:t>
-      </w:r>
-      <w:r>
-        <w:t xml:space="preserve"> </w:t>
-      </w:r>
-      <w:r>
-        <w:t>with</w:t>
-      </w:r>
-      <w:r>
+          <w:highlight w:val="yellow"/>
+        </w:rPr>
+      </w:pPr>
+      <w:r>
+        <w:rPr>
+          <w:highlight w:val="yellow"/>
+        </w:rPr>
+        <w:t>Find All Employees with</w:t>
+      </w:r>
+      <w:r>
+        <w:rPr>
+          <w:highlight w:val="yellow"/>
+        </w:rPr>
         <w:t xml:space="preserve"> a</w:t>
       </w:r>
       <w:r>
+        <w:rPr>
+          <w:highlight w:val="yellow"/>
+        </w:rPr>
         <w:t xml:space="preserve"> Salary More Than 50000</w:t>
       </w:r>
     </w:p>
@@ -5501,19 +5483,14 @@
         <w:jc w:val="both"/>
         <w:rPr>
           <w:bCs w:val="0"/>
-        </w:rPr>
-      </w:pPr>
-      <w:r>
-        <w:t xml:space="preserve">Find 5 Best </w:t>
-      </w:r>
-      <w:r>
-        <w:t>Paid</w:t>
-      </w:r>
-      <w:r>
-        <w:t xml:space="preserve"> E</w:t>
-      </w:r>
-      <w:r>
-        <w:t>mployees.</w:t>
+          <w:highlight w:val="yellow"/>
+        </w:rPr>
+      </w:pPr>
+      <w:r>
+        <w:rPr>
+          <w:highlight w:val="yellow"/>
+        </w:rPr>
+        <w:t>Find 5 Best Paid Employees.</w:t>
       </w:r>
     </w:p>
     <w:p>
@@ -5807,16 +5784,14 @@
         <w:jc w:val="both"/>
         <w:rPr>
           <w:bCs w:val="0"/>
-        </w:rPr>
-      </w:pPr>
-      <w:r>
-        <w:t xml:space="preserve">Find All </w:t>
-      </w:r>
-      <w:r>
-        <w:t>Employees</w:t>
-      </w:r>
-      <w:r>
-        <w:t xml:space="preserve"> Except Marketing</w:t>
+          <w:highlight w:val="yellow"/>
+        </w:rPr>
+      </w:pPr>
+      <w:r>
+        <w:rPr>
+          <w:highlight w:val="yellow"/>
+        </w:rPr>
+        <w:t>Find All Employees Except Marketing</w:t>
       </w:r>
     </w:p>
     <w:p>
@@ -6106,16 +6081,14 @@
         <w:jc w:val="both"/>
         <w:rPr>
           <w:bCs w:val="0"/>
-        </w:rPr>
-      </w:pPr>
-      <w:r>
-        <w:t xml:space="preserve">Sort </w:t>
-      </w:r>
-      <w:r>
-        <w:t>Employees</w:t>
-      </w:r>
-      <w:r>
-        <w:t xml:space="preserve"> Table</w:t>
+          <w:highlight w:val="yellow"/>
+        </w:rPr>
+      </w:pPr>
+      <w:r>
+        <w:rPr>
+          <w:highlight w:val="yellow"/>
+        </w:rPr>
+        <w:t>Sort Employees Table</w:t>
       </w:r>
     </w:p>
     <w:p>
@@ -6198,8 +6171,27 @@
           <w:color w:val="0E101A"/>
           <w:lang w:val="bg-BG" w:eastAsia="bg-BG"/>
         </w:rPr>
-        <w:t xml:space="preserve"> the </w:t>
-      </w:r>
+        <w:t xml:space="preserve"> </w:t>
+      </w:r>
+      <w:proofErr w:type="spellStart"/>
+      <w:r>
+        <w:rPr>
+          <w:rFonts w:eastAsia="Times New Roman" w:cstheme="minorHAnsi"/>
+          <w:color w:val="0E101A"/>
+          <w:lang w:val="bg-BG" w:eastAsia="bg-BG"/>
+        </w:rPr>
+        <w:t>the</w:t>
+      </w:r>
+      <w:proofErr w:type="spellEnd"/>
+      <w:r>
+        <w:rPr>
+          <w:rFonts w:eastAsia="Times New Roman" w:cstheme="minorHAnsi"/>
+          <w:color w:val="0E101A"/>
+          <w:lang w:val="bg-BG" w:eastAsia="bg-BG"/>
+        </w:rPr>
+        <w:t xml:space="preserve"> </w:t>
+      </w:r>
+      <w:proofErr w:type="spellStart"/>
       <w:r>
         <w:rPr>
           <w:rFonts w:ascii="Consolas" w:eastAsia="Times New Roman" w:hAnsi="Consolas" w:cstheme="minorHAnsi"/>
@@ -6210,13 +6202,104 @@
         </w:rPr>
         <w:t>Employees</w:t>
       </w:r>
+      <w:proofErr w:type="spellEnd"/>
       <w:r>
         <w:rPr>
           <w:rFonts w:eastAsia="Times New Roman" w:cstheme="minorHAnsi"/>
           <w:color w:val="0E101A"/>
           <w:lang w:val="bg-BG" w:eastAsia="bg-BG"/>
         </w:rPr>
-        <w:t xml:space="preserve"> table by the following criteria:</w:t>
+        <w:t xml:space="preserve"> </w:t>
+      </w:r>
+      <w:proofErr w:type="spellStart"/>
+      <w:r>
+        <w:rPr>
+          <w:rFonts w:eastAsia="Times New Roman" w:cstheme="minorHAnsi"/>
+          <w:color w:val="0E101A"/>
+          <w:lang w:val="bg-BG" w:eastAsia="bg-BG"/>
+        </w:rPr>
+        <w:t>table</w:t>
+      </w:r>
+      <w:proofErr w:type="spellEnd"/>
+      <w:r>
+        <w:rPr>
+          <w:rFonts w:eastAsia="Times New Roman" w:cstheme="minorHAnsi"/>
+          <w:color w:val="0E101A"/>
+          <w:lang w:val="bg-BG" w:eastAsia="bg-BG"/>
+        </w:rPr>
+        <w:t xml:space="preserve"> </w:t>
+      </w:r>
+      <w:proofErr w:type="spellStart"/>
+      <w:r>
+        <w:rPr>
+          <w:rFonts w:eastAsia="Times New Roman" w:cstheme="minorHAnsi"/>
+          <w:color w:val="0E101A"/>
+          <w:lang w:val="bg-BG" w:eastAsia="bg-BG"/>
+        </w:rPr>
+        <w:t>by</w:t>
+      </w:r>
+      <w:proofErr w:type="spellEnd"/>
+      <w:r>
+        <w:rPr>
+          <w:rFonts w:eastAsia="Times New Roman" w:cstheme="minorHAnsi"/>
+          <w:color w:val="0E101A"/>
+          <w:lang w:val="bg-BG" w:eastAsia="bg-BG"/>
+        </w:rPr>
+        <w:t xml:space="preserve"> </w:t>
+      </w:r>
+      <w:proofErr w:type="spellStart"/>
+      <w:r>
+        <w:rPr>
+          <w:rFonts w:eastAsia="Times New Roman" w:cstheme="minorHAnsi"/>
+          <w:color w:val="0E101A"/>
+          <w:lang w:val="bg-BG" w:eastAsia="bg-BG"/>
+        </w:rPr>
+        <w:t>the</w:t>
+      </w:r>
+      <w:proofErr w:type="spellEnd"/>
+      <w:r>
+        <w:rPr>
+          <w:rFonts w:eastAsia="Times New Roman" w:cstheme="minorHAnsi"/>
+          <w:color w:val="0E101A"/>
+          <w:lang w:val="bg-BG" w:eastAsia="bg-BG"/>
+        </w:rPr>
+        <w:t xml:space="preserve"> </w:t>
+      </w:r>
+      <w:proofErr w:type="spellStart"/>
+      <w:r>
+        <w:rPr>
+          <w:rFonts w:eastAsia="Times New Roman" w:cstheme="minorHAnsi"/>
+          <w:color w:val="0E101A"/>
+          <w:lang w:val="bg-BG" w:eastAsia="bg-BG"/>
+        </w:rPr>
+        <w:t>following</w:t>
+      </w:r>
+      <w:proofErr w:type="spellEnd"/>
+      <w:r>
+        <w:rPr>
+          <w:rFonts w:eastAsia="Times New Roman" w:cstheme="minorHAnsi"/>
+          <w:color w:val="0E101A"/>
+          <w:lang w:val="bg-BG" w:eastAsia="bg-BG"/>
+        </w:rPr>
+        <w:t xml:space="preserve"> </w:t>
+      </w:r>
+      <w:proofErr w:type="spellStart"/>
+      <w:r>
+        <w:rPr>
+          <w:rFonts w:eastAsia="Times New Roman" w:cstheme="minorHAnsi"/>
+          <w:color w:val="0E101A"/>
+          <w:lang w:val="bg-BG" w:eastAsia="bg-BG"/>
+        </w:rPr>
+        <w:t>criteria</w:t>
+      </w:r>
+      <w:proofErr w:type="spellEnd"/>
+      <w:r>
+        <w:rPr>
+          <w:rFonts w:eastAsia="Times New Roman" w:cstheme="minorHAnsi"/>
+          <w:color w:val="0E101A"/>
+          <w:lang w:val="bg-BG" w:eastAsia="bg-BG"/>
+        </w:rPr>
+        <w:t>:</w:t>
       </w:r>
     </w:p>
     <w:p>
@@ -6233,14 +6316,25 @@
           <w:lang w:val="bg-BG" w:eastAsia="bg-BG"/>
         </w:rPr>
       </w:pPr>
+      <w:proofErr w:type="spellStart"/>
       <w:r>
         <w:rPr>
           <w:rFonts w:eastAsia="Times New Roman" w:cstheme="minorHAnsi"/>
           <w:color w:val="0E101A"/>
           <w:lang w:val="bg-BG" w:eastAsia="bg-BG"/>
         </w:rPr>
-        <w:t>By </w:t>
-      </w:r>
+        <w:t>By</w:t>
+      </w:r>
+      <w:proofErr w:type="spellEnd"/>
+      <w:r>
+        <w:rPr>
+          <w:rFonts w:eastAsia="Times New Roman" w:cstheme="minorHAnsi"/>
+          <w:color w:val="0E101A"/>
+          <w:lang w:val="bg-BG" w:eastAsia="bg-BG"/>
+        </w:rPr>
+        <w:t> </w:t>
+      </w:r>
+      <w:proofErr w:type="spellStart"/>
       <w:r>
         <w:rPr>
           <w:rFonts w:eastAsia="Times New Roman" w:cstheme="minorHAnsi"/>
@@ -6251,14 +6345,34 @@
         </w:rPr>
         <w:t>salary</w:t>
       </w:r>
+      <w:proofErr w:type="spellEnd"/>
       <w:r>
         <w:rPr>
           <w:rFonts w:eastAsia="Times New Roman" w:cstheme="minorHAnsi"/>
           <w:color w:val="0E101A"/>
           <w:lang w:val="bg-BG" w:eastAsia="bg-BG"/>
         </w:rPr>
-        <w:t> in </w:t>
-      </w:r>
+        <w:t> </w:t>
+      </w:r>
+      <w:proofErr w:type="spellStart"/>
+      <w:r>
+        <w:rPr>
+          <w:rFonts w:eastAsia="Times New Roman" w:cstheme="minorHAnsi"/>
+          <w:color w:val="0E101A"/>
+          <w:lang w:val="bg-BG" w:eastAsia="bg-BG"/>
+        </w:rPr>
+        <w:t>in</w:t>
+      </w:r>
+      <w:proofErr w:type="spellEnd"/>
+      <w:r>
+        <w:rPr>
+          <w:rFonts w:eastAsia="Times New Roman" w:cstheme="minorHAnsi"/>
+          <w:color w:val="0E101A"/>
+          <w:lang w:val="bg-BG" w:eastAsia="bg-BG"/>
+        </w:rPr>
+        <w:t> </w:t>
+      </w:r>
+      <w:proofErr w:type="spellStart"/>
       <w:r>
         <w:rPr>
           <w:rFonts w:eastAsia="Times New Roman" w:cstheme="minorHAnsi"/>
@@ -6269,14 +6383,25 @@
         </w:rPr>
         <w:t>decreasing</w:t>
       </w:r>
+      <w:proofErr w:type="spellEnd"/>
       <w:r>
         <w:rPr>
           <w:rFonts w:eastAsia="Times New Roman" w:cstheme="minorHAnsi"/>
           <w:color w:val="0E101A"/>
           <w:lang w:val="bg-BG" w:eastAsia="bg-BG"/>
         </w:rPr>
-        <w:t> order</w:t>
-      </w:r>
+        <w:t> </w:t>
+      </w:r>
+      <w:proofErr w:type="spellStart"/>
+      <w:r>
+        <w:rPr>
+          <w:rFonts w:eastAsia="Times New Roman" w:cstheme="minorHAnsi"/>
+          <w:color w:val="0E101A"/>
+          <w:lang w:val="bg-BG" w:eastAsia="bg-BG"/>
+        </w:rPr>
+        <w:t>order</w:t>
+      </w:r>
+      <w:proofErr w:type="spellEnd"/>
     </w:p>
     <w:p>
       <w:pPr>
@@ -6292,14 +6417,61 @@
           <w:lang w:val="bg-BG" w:eastAsia="bg-BG"/>
         </w:rPr>
       </w:pPr>
+      <w:proofErr w:type="spellStart"/>
       <w:r>
         <w:rPr>
           <w:rFonts w:eastAsia="Times New Roman" w:cstheme="minorHAnsi"/>
           <w:color w:val="0E101A"/>
           <w:lang w:val="bg-BG" w:eastAsia="bg-BG"/>
         </w:rPr>
-        <w:t>Then by the </w:t>
-      </w:r>
+        <w:t>Then</w:t>
+      </w:r>
+      <w:proofErr w:type="spellEnd"/>
+      <w:r>
+        <w:rPr>
+          <w:rFonts w:eastAsia="Times New Roman" w:cstheme="minorHAnsi"/>
+          <w:color w:val="0E101A"/>
+          <w:lang w:val="bg-BG" w:eastAsia="bg-BG"/>
+        </w:rPr>
+        <w:t xml:space="preserve"> </w:t>
+      </w:r>
+      <w:proofErr w:type="spellStart"/>
+      <w:r>
+        <w:rPr>
+          <w:rFonts w:eastAsia="Times New Roman" w:cstheme="minorHAnsi"/>
+          <w:color w:val="0E101A"/>
+          <w:lang w:val="bg-BG" w:eastAsia="bg-BG"/>
+        </w:rPr>
+        <w:t>by</w:t>
+      </w:r>
+      <w:proofErr w:type="spellEnd"/>
+      <w:r>
+        <w:rPr>
+          <w:rFonts w:eastAsia="Times New Roman" w:cstheme="minorHAnsi"/>
+          <w:color w:val="0E101A"/>
+          <w:lang w:val="bg-BG" w:eastAsia="bg-BG"/>
+        </w:rPr>
+        <w:t xml:space="preserve"> </w:t>
+      </w:r>
+      <w:proofErr w:type="spellStart"/>
+      <w:r>
+        <w:rPr>
+          <w:rFonts w:eastAsia="Times New Roman" w:cstheme="minorHAnsi"/>
+          <w:color w:val="0E101A"/>
+          <w:lang w:val="bg-BG" w:eastAsia="bg-BG"/>
+        </w:rPr>
+        <w:t>the</w:t>
+      </w:r>
+      <w:proofErr w:type="spellEnd"/>
+      <w:r>
+        <w:rPr>
+          <w:rFonts w:eastAsia="Times New Roman" w:cstheme="minorHAnsi"/>
+          <w:color w:val="0E101A"/>
+          <w:lang w:val="bg-BG" w:eastAsia="bg-BG"/>
+        </w:rPr>
+        <w:t> </w:t>
+      </w:r>
+      <w:proofErr w:type="spellStart"/>
       <w:r>
         <w:rPr>
           <w:rFonts w:eastAsia="Times New Roman" w:cstheme="minorHAnsi"/>
@@ -6308,16 +6480,9 @@
           <w:color w:val="0E101A"/>
           <w:lang w:val="bg-BG" w:eastAsia="bg-BG"/>
         </w:rPr>
-        <w:t>first name</w:t>
-      </w:r>
-      <w:r>
-        <w:rPr>
-          <w:rFonts w:eastAsia="Times New Roman" w:cstheme="minorHAnsi"/>
-          <w:color w:val="0E101A"/>
-          <w:lang w:val="bg-BG" w:eastAsia="bg-BG"/>
-        </w:rPr>
-        <w:t> </w:t>
-      </w:r>
+        <w:t>first</w:t>
+      </w:r>
+      <w:proofErr w:type="spellEnd"/>
       <w:r>
         <w:rPr>
           <w:rFonts w:eastAsia="Times New Roman" w:cstheme="minorHAnsi"/>
@@ -6326,8 +6491,40 @@
           <w:color w:val="0E101A"/>
           <w:lang w:val="bg-BG" w:eastAsia="bg-BG"/>
         </w:rPr>
+        <w:t xml:space="preserve"> </w:t>
+      </w:r>
+      <w:proofErr w:type="spellStart"/>
+      <w:r>
+        <w:rPr>
+          <w:rFonts w:eastAsia="Times New Roman" w:cstheme="minorHAnsi"/>
+          <w:b/>
+          <w:bCs/>
+          <w:color w:val="0E101A"/>
+          <w:lang w:val="bg-BG" w:eastAsia="bg-BG"/>
+        </w:rPr>
+        <w:t>name</w:t>
+      </w:r>
+      <w:proofErr w:type="spellEnd"/>
+      <w:r>
+        <w:rPr>
+          <w:rFonts w:eastAsia="Times New Roman" w:cstheme="minorHAnsi"/>
+          <w:color w:val="0E101A"/>
+          <w:lang w:val="bg-BG" w:eastAsia="bg-BG"/>
+        </w:rPr>
+        <w:t> </w:t>
+      </w:r>
+      <w:proofErr w:type="spellStart"/>
+      <w:r>
+        <w:rPr>
+          <w:rFonts w:eastAsia="Times New Roman" w:cstheme="minorHAnsi"/>
+          <w:b/>
+          <w:bCs/>
+          <w:color w:val="0E101A"/>
+          <w:lang w:val="bg-BG" w:eastAsia="bg-BG"/>
+        </w:rPr>
         <w:t>alphabetically</w:t>
       </w:r>
+      <w:proofErr w:type="spellEnd"/>
     </w:p>
     <w:p>
       <w:pPr>
@@ -6343,14 +6540,61 @@
           <w:lang w:val="bg-BG" w:eastAsia="bg-BG"/>
         </w:rPr>
       </w:pPr>
+      <w:proofErr w:type="spellStart"/>
       <w:r>
         <w:rPr>
           <w:rFonts w:eastAsia="Times New Roman" w:cstheme="minorHAnsi"/>
           <w:color w:val="0E101A"/>
           <w:lang w:val="bg-BG" w:eastAsia="bg-BG"/>
         </w:rPr>
-        <w:t>Then by the </w:t>
-      </w:r>
+        <w:t>Then</w:t>
+      </w:r>
+      <w:proofErr w:type="spellEnd"/>
+      <w:r>
+        <w:rPr>
+          <w:rFonts w:eastAsia="Times New Roman" w:cstheme="minorHAnsi"/>
+          <w:color w:val="0E101A"/>
+          <w:lang w:val="bg-BG" w:eastAsia="bg-BG"/>
+        </w:rPr>
+        <w:t xml:space="preserve"> </w:t>
+      </w:r>
+      <w:proofErr w:type="spellStart"/>
+      <w:r>
+        <w:rPr>
+          <w:rFonts w:eastAsia="Times New Roman" w:cstheme="minorHAnsi"/>
+          <w:color w:val="0E101A"/>
+          <w:lang w:val="bg-BG" w:eastAsia="bg-BG"/>
+        </w:rPr>
+        <w:t>by</w:t>
+      </w:r>
+      <w:proofErr w:type="spellEnd"/>
+      <w:r>
+        <w:rPr>
+          <w:rFonts w:eastAsia="Times New Roman" w:cstheme="minorHAnsi"/>
+          <w:color w:val="0E101A"/>
+          <w:lang w:val="bg-BG" w:eastAsia="bg-BG"/>
+        </w:rPr>
+        <w:t xml:space="preserve"> </w:t>
+      </w:r>
+      <w:proofErr w:type="spellStart"/>
+      <w:r>
+        <w:rPr>
+          <w:rFonts w:eastAsia="Times New Roman" w:cstheme="minorHAnsi"/>
+          <w:color w:val="0E101A"/>
+          <w:lang w:val="bg-BG" w:eastAsia="bg-BG"/>
+        </w:rPr>
+        <w:t>the</w:t>
+      </w:r>
+      <w:proofErr w:type="spellEnd"/>
+      <w:r>
+        <w:rPr>
+          <w:rFonts w:eastAsia="Times New Roman" w:cstheme="minorHAnsi"/>
+          <w:color w:val="0E101A"/>
+          <w:lang w:val="bg-BG" w:eastAsia="bg-BG"/>
+        </w:rPr>
+        <w:t> </w:t>
+      </w:r>
+      <w:proofErr w:type="spellStart"/>
       <w:r>
         <w:rPr>
           <w:rFonts w:eastAsia="Times New Roman" w:cstheme="minorHAnsi"/>
@@ -6359,8 +6603,53 @@
           <w:color w:val="0E101A"/>
           <w:lang w:val="bg-BG" w:eastAsia="bg-BG"/>
         </w:rPr>
-        <w:t>last name descending</w:t>
-      </w:r>
+        <w:t>last</w:t>
+      </w:r>
+      <w:proofErr w:type="spellEnd"/>
+      <w:r>
+        <w:rPr>
+          <w:rFonts w:eastAsia="Times New Roman" w:cstheme="minorHAnsi"/>
+          <w:b/>
+          <w:bCs/>
+          <w:color w:val="0E101A"/>
+          <w:lang w:val="bg-BG" w:eastAsia="bg-BG"/>
+        </w:rPr>
+        <w:t xml:space="preserve"> </w:t>
+      </w:r>
+      <w:proofErr w:type="spellStart"/>
+      <w:r>
+        <w:rPr>
+          <w:rFonts w:eastAsia="Times New Roman" w:cstheme="minorHAnsi"/>
+          <w:b/>
+          <w:bCs/>
+          <w:color w:val="0E101A"/>
+          <w:lang w:val="bg-BG" w:eastAsia="bg-BG"/>
+        </w:rPr>
+        <w:t>name</w:t>
+      </w:r>
+      <w:proofErr w:type="spellEnd"/>
+      <w:r>
+        <w:rPr>
+          <w:rFonts w:eastAsia="Times New Roman" w:cstheme="minorHAnsi"/>
+          <w:b/>
+          <w:bCs/>
+          <w:color w:val="0E101A"/>
+          <w:lang w:val="bg-BG" w:eastAsia="bg-BG"/>
+        </w:rPr>
+        <w:t xml:space="preserve"> </w:t>
+      </w:r>
+      <w:proofErr w:type="spellStart"/>
+      <w:r>
+        <w:rPr>
+          <w:rFonts w:eastAsia="Times New Roman" w:cstheme="minorHAnsi"/>
+          <w:b/>
+          <w:bCs/>
+          <w:color w:val="0E101A"/>
+          <w:lang w:val="bg-BG" w:eastAsia="bg-BG"/>
+        </w:rPr>
+        <w:t>descending</w:t>
+      </w:r>
+      <w:proofErr w:type="spellEnd"/>
     </w:p>
     <w:p>
       <w:pPr>
@@ -6376,14 +6665,43 @@
           <w:lang w:val="bg-BG" w:eastAsia="bg-BG"/>
         </w:rPr>
       </w:pPr>
+      <w:proofErr w:type="spellStart"/>
       <w:r>
         <w:rPr>
           <w:rFonts w:eastAsia="Times New Roman" w:cstheme="minorHAnsi"/>
           <w:color w:val="0E101A"/>
           <w:lang w:val="bg-BG" w:eastAsia="bg-BG"/>
         </w:rPr>
-        <w:t>Then by </w:t>
-      </w:r>
+        <w:t>Then</w:t>
+      </w:r>
+      <w:proofErr w:type="spellEnd"/>
+      <w:r>
+        <w:rPr>
+          <w:rFonts w:eastAsia="Times New Roman" w:cstheme="minorHAnsi"/>
+          <w:color w:val="0E101A"/>
+          <w:lang w:val="bg-BG" w:eastAsia="bg-BG"/>
+        </w:rPr>
+        <w:t xml:space="preserve"> </w:t>
+      </w:r>
+      <w:proofErr w:type="spellStart"/>
+      <w:r>
+        <w:rPr>
+          <w:rFonts w:eastAsia="Times New Roman" w:cstheme="minorHAnsi"/>
+          <w:color w:val="0E101A"/>
+          <w:lang w:val="bg-BG" w:eastAsia="bg-BG"/>
+        </w:rPr>
+        <w:t>by</w:t>
+      </w:r>
+      <w:proofErr w:type="spellEnd"/>
+      <w:r>
+        <w:rPr>
+          <w:rFonts w:eastAsia="Times New Roman" w:cstheme="minorHAnsi"/>
+          <w:color w:val="0E101A"/>
+          <w:lang w:val="bg-BG" w:eastAsia="bg-BG"/>
+        </w:rPr>
+        <w:t> </w:t>
+      </w:r>
+      <w:proofErr w:type="spellStart"/>
       <w:r>
         <w:rPr>
           <w:rFonts w:eastAsia="Times New Roman" w:cstheme="minorHAnsi"/>
@@ -6392,8 +6710,53 @@
           <w:color w:val="0E101A"/>
           <w:lang w:val="bg-BG" w:eastAsia="bg-BG"/>
         </w:rPr>
-        <w:t>middle name alphabetically</w:t>
-      </w:r>
+        <w:t>middle</w:t>
+      </w:r>
+      <w:proofErr w:type="spellEnd"/>
+      <w:r>
+        <w:rPr>
+          <w:rFonts w:eastAsia="Times New Roman" w:cstheme="minorHAnsi"/>
+          <w:b/>
+          <w:bCs/>
+          <w:color w:val="0E101A"/>
+          <w:lang w:val="bg-BG" w:eastAsia="bg-BG"/>
+        </w:rPr>
+        <w:t xml:space="preserve"> </w:t>
+      </w:r>
+      <w:proofErr w:type="spellStart"/>
+      <w:r>
+        <w:rPr>
+          <w:rFonts w:eastAsia="Times New Roman" w:cstheme="minorHAnsi"/>
+          <w:b/>
+          <w:bCs/>
+          <w:color w:val="0E101A"/>
+          <w:lang w:val="bg-BG" w:eastAsia="bg-BG"/>
+        </w:rPr>
+        <w:t>name</w:t>
+      </w:r>
+      <w:proofErr w:type="spellEnd"/>
+      <w:r>
+        <w:rPr>
+          <w:rFonts w:eastAsia="Times New Roman" w:cstheme="minorHAnsi"/>
+          <w:b/>
+          <w:bCs/>
+          <w:color w:val="0E101A"/>
+          <w:lang w:val="bg-BG" w:eastAsia="bg-BG"/>
+        </w:rPr>
+        <w:t xml:space="preserve"> </w:t>
+      </w:r>
+      <w:proofErr w:type="spellStart"/>
+      <w:r>
+        <w:rPr>
+          <w:rFonts w:eastAsia="Times New Roman" w:cstheme="minorHAnsi"/>
+          <w:b/>
+          <w:bCs/>
+          <w:color w:val="0E101A"/>
+          <w:lang w:val="bg-BG" w:eastAsia="bg-BG"/>
+        </w:rPr>
+        <w:t>alphabetically</w:t>
+      </w:r>
+      <w:proofErr w:type="spellEnd"/>
     </w:p>
     <w:p>
       <w:pPr>
@@ -7801,16 +8164,26 @@
         <w:jc w:val="both"/>
         <w:rPr>
           <w:bCs w:val="0"/>
-        </w:rPr>
-      </w:pPr>
-      <w:r>
+          <w:highlight w:val="yellow"/>
+        </w:rPr>
+      </w:pPr>
+      <w:r>
+        <w:rPr>
+          <w:highlight w:val="yellow"/>
+        </w:rPr>
         <w:lastRenderedPageBreak/>
         <w:t>Create</w:t>
       </w:r>
       <w:r>
+        <w:rPr>
+          <w:highlight w:val="yellow"/>
+        </w:rPr>
         <w:t xml:space="preserve"> </w:t>
       </w:r>
       <w:r>
+        <w:rPr>
+          <w:highlight w:val="yellow"/>
+        </w:rPr>
         <w:t>View Employees with Salaries</w:t>
       </w:r>
     </w:p>
@@ -7830,6 +8203,7 @@
       <w:r>
         <w:t xml:space="preserve"> SQL query that creates a view "</w:t>
       </w:r>
+      <w:proofErr w:type="spellStart"/>
       <w:r>
         <w:rPr>
           <w:rStyle w:val="Strong"/>
@@ -7838,6 +8212,7 @@
         </w:rPr>
         <w:t>V_EmployeesSalaries</w:t>
       </w:r>
+      <w:proofErr w:type="spellEnd"/>
       <w:r>
         <w:rPr>
           <w:rStyle w:val="Strong"/>
@@ -8219,16 +8594,14 @@
         <w:jc w:val="both"/>
         <w:rPr>
           <w:bCs w:val="0"/>
-        </w:rPr>
-      </w:pPr>
-      <w:r>
-        <w:t xml:space="preserve">Create View </w:t>
-      </w:r>
-      <w:r>
-        <w:t>Employees</w:t>
-      </w:r>
-      <w:r>
-        <w:t xml:space="preserve"> with Job Titles</w:t>
+          <w:highlight w:val="yellow"/>
+        </w:rPr>
+      </w:pPr>
+      <w:r>
+        <w:rPr>
+          <w:highlight w:val="yellow"/>
+        </w:rPr>
+        <w:t>Create View Employees with Job Titles</w:t>
       </w:r>
     </w:p>
     <w:p>
@@ -8253,6 +8626,7 @@
       <w:r>
         <w:t xml:space="preserve"> view "</w:t>
       </w:r>
+      <w:proofErr w:type="spellStart"/>
       <w:r>
         <w:rPr>
           <w:rStyle w:val="Strong"/>
@@ -8261,6 +8635,7 @@
         </w:rPr>
         <w:t>V_EmployeeNameJobTitle</w:t>
       </w:r>
+      <w:proofErr w:type="spellEnd"/>
       <w:r>
         <w:rPr>
           <w:rStyle w:val="Strong"/>
@@ -8609,9 +8984,13 @@
         <w:jc w:val="both"/>
         <w:rPr>
           <w:bCs w:val="0"/>
-        </w:rPr>
-      </w:pPr>
-      <w:r>
+          <w:highlight w:val="yellow"/>
+        </w:rPr>
+      </w:pPr>
+      <w:r>
+        <w:rPr>
+          <w:highlight w:val="yellow"/>
+        </w:rPr>
         <w:t>Distinct Job Titles</w:t>
       </w:r>
     </w:p>
@@ -8788,16 +9167,14 @@
         <w:jc w:val="both"/>
         <w:rPr>
           <w:bCs w:val="0"/>
-        </w:rPr>
-      </w:pPr>
-      <w:r>
-        <w:t xml:space="preserve">Find First 10 </w:t>
-      </w:r>
-      <w:r>
-        <w:t>Started</w:t>
-      </w:r>
-      <w:r>
-        <w:t xml:space="preserve"> Projects</w:t>
+          <w:highlight w:val="yellow"/>
+        </w:rPr>
+      </w:pPr>
+      <w:r>
+        <w:rPr>
+          <w:highlight w:val="yellow"/>
+        </w:rPr>
+        <w:t>Find First 10 Started Projects</w:t>
       </w:r>
     </w:p>
     <w:p>
@@ -9526,9 +9903,13 @@
         <w:jc w:val="both"/>
         <w:rPr>
           <w:bCs w:val="0"/>
-        </w:rPr>
-      </w:pPr>
-      <w:r>
+          <w:highlight w:val="yellow"/>
+        </w:rPr>
+      </w:pPr>
+      <w:r>
+        <w:rPr>
+          <w:highlight w:val="yellow"/>
+        </w:rPr>
         <w:t>Last 7 Hired Employees</w:t>
       </w:r>
     </w:p>
@@ -9594,6 +9975,7 @@
       <w:r>
         <w:t xml:space="preserve"> </w:t>
       </w:r>
+      <w:proofErr w:type="spellStart"/>
       <w:r>
         <w:rPr>
           <w:rFonts w:eastAsia="Times New Roman" w:cstheme="minorHAnsi"/>
@@ -9604,6 +9986,7 @@
         </w:rPr>
         <w:t>descending</w:t>
       </w:r>
+      <w:proofErr w:type="spellEnd"/>
       <w:r>
         <w:rPr>
           <w:rFonts w:eastAsia="Times New Roman" w:cstheme="minorHAnsi"/>
@@ -10041,13 +10424,14 @@
         <w:jc w:val="both"/>
         <w:rPr>
           <w:bCs w:val="0"/>
-        </w:rPr>
-      </w:pPr>
-      <w:r>
-        <w:t>Increase</w:t>
-      </w:r>
-      <w:r>
-        <w:t xml:space="preserve"> Salaries</w:t>
+          <w:highlight w:val="yellow"/>
+        </w:rPr>
+      </w:pPr>
+      <w:r>
+        <w:rPr>
+          <w:highlight w:val="yellow"/>
+        </w:rPr>
+        <w:t>Increase Salaries</w:t>
       </w:r>
     </w:p>
     <w:p>
@@ -10621,6 +11005,7 @@
       <w:r>
         <w:t>. Display the "</w:t>
       </w:r>
+      <w:proofErr w:type="spellStart"/>
       <w:r>
         <w:rPr>
           <w:rStyle w:val="Strong"/>
@@ -10629,6 +11014,7 @@
         </w:rPr>
         <w:t>CountryName</w:t>
       </w:r>
+      <w:proofErr w:type="spellEnd"/>
       <w:r>
         <w:rPr>
           <w:rStyle w:val="Strong"/>
@@ -11009,6 +11395,7 @@
           <w:lang w:val="bg-BG" w:eastAsia="bg-BG"/>
         </w:rPr>
       </w:pPr>
+      <w:proofErr w:type="spellStart"/>
       <w:r>
         <w:rPr>
           <w:rFonts w:asciiTheme="minorHAnsi" w:hAnsiTheme="minorHAnsi" w:cstheme="minorHAnsi"/>
@@ -11017,8 +11404,31 @@
           <w:szCs w:val="22"/>
           <w:lang w:val="bg-BG" w:eastAsia="bg-BG"/>
         </w:rPr>
-        <w:t>Find all</w:t>
-      </w:r>
+        <w:t>Find</w:t>
+      </w:r>
+      <w:proofErr w:type="spellEnd"/>
+      <w:r>
+        <w:rPr>
+          <w:rFonts w:asciiTheme="minorHAnsi" w:hAnsiTheme="minorHAnsi" w:cstheme="minorHAnsi"/>
+          <w:color w:val="0E101A"/>
+          <w:sz w:val="22"/>
+          <w:szCs w:val="22"/>
+          <w:lang w:val="bg-BG" w:eastAsia="bg-BG"/>
+        </w:rPr>
+        <w:t xml:space="preserve"> </w:t>
+      </w:r>
+      <w:proofErr w:type="spellStart"/>
+      <w:r>
+        <w:rPr>
+          <w:rFonts w:asciiTheme="minorHAnsi" w:hAnsiTheme="minorHAnsi" w:cstheme="minorHAnsi"/>
+          <w:color w:val="0E101A"/>
+          <w:sz w:val="22"/>
+          <w:szCs w:val="22"/>
+          <w:lang w:val="bg-BG" w:eastAsia="bg-BG"/>
+        </w:rPr>
+        <w:t>all</w:t>
+      </w:r>
+      <w:proofErr w:type="spellEnd"/>
       <w:r>
         <w:rPr>
           <w:rFonts w:asciiTheme="minorHAnsi" w:hAnsiTheme="minorHAnsi" w:cstheme="minorHAnsi"/>
@@ -11037,8 +11447,185 @@
           <w:szCs w:val="22"/>
           <w:lang w:val="bg-BG" w:eastAsia="bg-BG"/>
         </w:rPr>
-        <w:t xml:space="preserve"> countries with information about their currency. Display the "</w:t>
-      </w:r>
+        <w:t xml:space="preserve"> </w:t>
+      </w:r>
+      <w:proofErr w:type="spellStart"/>
+      <w:r>
+        <w:rPr>
+          <w:rFonts w:asciiTheme="minorHAnsi" w:hAnsiTheme="minorHAnsi" w:cstheme="minorHAnsi"/>
+          <w:color w:val="0E101A"/>
+          <w:sz w:val="22"/>
+          <w:szCs w:val="22"/>
+          <w:lang w:val="bg-BG" w:eastAsia="bg-BG"/>
+        </w:rPr>
+        <w:t>countries</w:t>
+      </w:r>
+      <w:proofErr w:type="spellEnd"/>
+      <w:r>
+        <w:rPr>
+          <w:rFonts w:asciiTheme="minorHAnsi" w:hAnsiTheme="minorHAnsi" w:cstheme="minorHAnsi"/>
+          <w:color w:val="0E101A"/>
+          <w:sz w:val="22"/>
+          <w:szCs w:val="22"/>
+          <w:lang w:val="bg-BG" w:eastAsia="bg-BG"/>
+        </w:rPr>
+        <w:t xml:space="preserve"> </w:t>
+      </w:r>
+      <w:proofErr w:type="spellStart"/>
+      <w:r>
+        <w:rPr>
+          <w:rFonts w:asciiTheme="minorHAnsi" w:hAnsiTheme="minorHAnsi" w:cstheme="minorHAnsi"/>
+          <w:color w:val="0E101A"/>
+          <w:sz w:val="22"/>
+          <w:szCs w:val="22"/>
+          <w:lang w:val="bg-BG" w:eastAsia="bg-BG"/>
+        </w:rPr>
+        <w:t>with</w:t>
+      </w:r>
+      <w:proofErr w:type="spellEnd"/>
+      <w:r>
+        <w:rPr>
+          <w:rFonts w:asciiTheme="minorHAnsi" w:hAnsiTheme="minorHAnsi" w:cstheme="minorHAnsi"/>
+          <w:color w:val="0E101A"/>
+          <w:sz w:val="22"/>
+          <w:szCs w:val="22"/>
+          <w:lang w:val="bg-BG" w:eastAsia="bg-BG"/>
+        </w:rPr>
+        <w:t xml:space="preserve"> </w:t>
+      </w:r>
+      <w:proofErr w:type="spellStart"/>
+      <w:r>
+        <w:rPr>
+          <w:rFonts w:asciiTheme="minorHAnsi" w:hAnsiTheme="minorHAnsi" w:cstheme="minorHAnsi"/>
+          <w:color w:val="0E101A"/>
+          <w:sz w:val="22"/>
+          <w:szCs w:val="22"/>
+          <w:lang w:val="bg-BG" w:eastAsia="bg-BG"/>
+        </w:rPr>
+        <w:t>information</w:t>
+      </w:r>
+      <w:proofErr w:type="spellEnd"/>
+      <w:r>
+        <w:rPr>
+          <w:rFonts w:asciiTheme="minorHAnsi" w:hAnsiTheme="minorHAnsi" w:cstheme="minorHAnsi"/>
+          <w:color w:val="0E101A"/>
+          <w:sz w:val="22"/>
+          <w:szCs w:val="22"/>
+          <w:lang w:val="bg-BG" w:eastAsia="bg-BG"/>
+        </w:rPr>
+        <w:t xml:space="preserve"> </w:t>
+      </w:r>
+      <w:proofErr w:type="spellStart"/>
+      <w:r>
+        <w:rPr>
+          <w:rFonts w:asciiTheme="minorHAnsi" w:hAnsiTheme="minorHAnsi" w:cstheme="minorHAnsi"/>
+          <w:color w:val="0E101A"/>
+          <w:sz w:val="22"/>
+          <w:szCs w:val="22"/>
+          <w:lang w:val="bg-BG" w:eastAsia="bg-BG"/>
+        </w:rPr>
+        <w:t>about</w:t>
+      </w:r>
+      <w:proofErr w:type="spellEnd"/>
+      <w:r>
+        <w:rPr>
+          <w:rFonts w:asciiTheme="minorHAnsi" w:hAnsiTheme="minorHAnsi" w:cstheme="minorHAnsi"/>
+          <w:color w:val="0E101A"/>
+          <w:sz w:val="22"/>
+          <w:szCs w:val="22"/>
+          <w:lang w:val="bg-BG" w:eastAsia="bg-BG"/>
+        </w:rPr>
+        <w:t xml:space="preserve"> </w:t>
+      </w:r>
+      <w:proofErr w:type="spellStart"/>
+      <w:r>
+        <w:rPr>
+          <w:rFonts w:asciiTheme="minorHAnsi" w:hAnsiTheme="minorHAnsi" w:cstheme="minorHAnsi"/>
+          <w:color w:val="0E101A"/>
+          <w:sz w:val="22"/>
+          <w:szCs w:val="22"/>
+          <w:lang w:val="bg-BG" w:eastAsia="bg-BG"/>
+        </w:rPr>
+        <w:t>their</w:t>
+      </w:r>
+      <w:proofErr w:type="spellEnd"/>
+      <w:r>
+        <w:rPr>
+          <w:rFonts w:asciiTheme="minorHAnsi" w:hAnsiTheme="minorHAnsi" w:cstheme="minorHAnsi"/>
+          <w:color w:val="0E101A"/>
+          <w:sz w:val="22"/>
+          <w:szCs w:val="22"/>
+          <w:lang w:val="bg-BG" w:eastAsia="bg-BG"/>
+        </w:rPr>
+        <w:t xml:space="preserve"> </w:t>
+      </w:r>
+      <w:proofErr w:type="spellStart"/>
+      <w:r>
+        <w:rPr>
+          <w:rFonts w:asciiTheme="minorHAnsi" w:hAnsiTheme="minorHAnsi" w:cstheme="minorHAnsi"/>
+          <w:color w:val="0E101A"/>
+          <w:sz w:val="22"/>
+          <w:szCs w:val="22"/>
+          <w:lang w:val="bg-BG" w:eastAsia="bg-BG"/>
+        </w:rPr>
+        <w:t>currency</w:t>
+      </w:r>
+      <w:proofErr w:type="spellEnd"/>
+      <w:r>
+        <w:rPr>
+          <w:rFonts w:asciiTheme="minorHAnsi" w:hAnsiTheme="minorHAnsi" w:cstheme="minorHAnsi"/>
+          <w:color w:val="0E101A"/>
+          <w:sz w:val="22"/>
+          <w:szCs w:val="22"/>
+          <w:lang w:val="bg-BG" w:eastAsia="bg-BG"/>
+        </w:rPr>
+        <w:t xml:space="preserve">. </w:t>
+      </w:r>
+      <w:proofErr w:type="spellStart"/>
+      <w:r>
+        <w:rPr>
+          <w:rFonts w:asciiTheme="minorHAnsi" w:hAnsiTheme="minorHAnsi" w:cstheme="minorHAnsi"/>
+          <w:color w:val="0E101A"/>
+          <w:sz w:val="22"/>
+          <w:szCs w:val="22"/>
+          <w:lang w:val="bg-BG" w:eastAsia="bg-BG"/>
+        </w:rPr>
+        <w:t>Display</w:t>
+      </w:r>
+      <w:proofErr w:type="spellEnd"/>
+      <w:r>
+        <w:rPr>
+          <w:rFonts w:asciiTheme="minorHAnsi" w:hAnsiTheme="minorHAnsi" w:cstheme="minorHAnsi"/>
+          <w:color w:val="0E101A"/>
+          <w:sz w:val="22"/>
+          <w:szCs w:val="22"/>
+          <w:lang w:val="bg-BG" w:eastAsia="bg-BG"/>
+        </w:rPr>
+        <w:t xml:space="preserve"> </w:t>
+      </w:r>
+      <w:proofErr w:type="spellStart"/>
+      <w:r>
+        <w:rPr>
+          <w:rFonts w:asciiTheme="minorHAnsi" w:hAnsiTheme="minorHAnsi" w:cstheme="minorHAnsi"/>
+          <w:color w:val="0E101A"/>
+          <w:sz w:val="22"/>
+          <w:szCs w:val="22"/>
+          <w:lang w:val="bg-BG" w:eastAsia="bg-BG"/>
+        </w:rPr>
+        <w:t>the</w:t>
+      </w:r>
+      <w:proofErr w:type="spellEnd"/>
+      <w:r>
+        <w:rPr>
+          <w:rFonts w:asciiTheme="minorHAnsi" w:hAnsiTheme="minorHAnsi" w:cstheme="minorHAnsi"/>
+          <w:color w:val="0E101A"/>
+          <w:sz w:val="22"/>
+          <w:szCs w:val="22"/>
+          <w:lang w:val="bg-BG" w:eastAsia="bg-BG"/>
+        </w:rPr>
+        <w:t xml:space="preserve"> "</w:t>
+      </w:r>
+      <w:proofErr w:type="spellStart"/>
       <w:r>
         <w:rPr>
           <w:rFonts w:ascii="Consolas" w:hAnsi="Consolas" w:cstheme="minorHAnsi"/>
@@ -11051,6 +11638,7 @@
         </w:rPr>
         <w:t>CountryName</w:t>
       </w:r>
+      <w:proofErr w:type="spellEnd"/>
       <w:r>
         <w:rPr>
           <w:rFonts w:asciiTheme="minorHAnsi" w:hAnsiTheme="minorHAnsi" w:cstheme="minorHAnsi"/>
@@ -11073,6 +11661,7 @@
         </w:rPr>
         <w:t>, "</w:t>
       </w:r>
+      <w:proofErr w:type="spellStart"/>
       <w:r>
         <w:rPr>
           <w:rFonts w:ascii="Consolas" w:hAnsi="Consolas" w:cstheme="minorHAnsi"/>
@@ -11085,6 +11674,7 @@
         </w:rPr>
         <w:t>CountryCode</w:t>
       </w:r>
+      <w:proofErr w:type="spellEnd"/>
       <w:r>
         <w:rPr>
           <w:rFonts w:asciiTheme="minorHAnsi" w:hAnsiTheme="minorHAnsi" w:cstheme="minorHAnsi"/>
@@ -11105,8 +11695,97 @@
           <w:szCs w:val="22"/>
           <w:lang w:val="bg-BG" w:eastAsia="bg-BG"/>
         </w:rPr>
-        <w:t>, and information about its "</w:t>
-      </w:r>
+        <w:t xml:space="preserve">, </w:t>
+      </w:r>
+      <w:proofErr w:type="spellStart"/>
+      <w:r>
+        <w:rPr>
+          <w:rFonts w:asciiTheme="minorHAnsi" w:hAnsiTheme="minorHAnsi" w:cstheme="minorHAnsi"/>
+          <w:color w:val="0E101A"/>
+          <w:sz w:val="22"/>
+          <w:szCs w:val="22"/>
+          <w:lang w:val="bg-BG" w:eastAsia="bg-BG"/>
+        </w:rPr>
+        <w:t>and</w:t>
+      </w:r>
+      <w:proofErr w:type="spellEnd"/>
+      <w:r>
+        <w:rPr>
+          <w:rFonts w:asciiTheme="minorHAnsi" w:hAnsiTheme="minorHAnsi" w:cstheme="minorHAnsi"/>
+          <w:color w:val="0E101A"/>
+          <w:sz w:val="22"/>
+          <w:szCs w:val="22"/>
+          <w:lang w:val="bg-BG" w:eastAsia="bg-BG"/>
+        </w:rPr>
+        <w:t xml:space="preserve"> </w:t>
+      </w:r>
+      <w:proofErr w:type="spellStart"/>
+      <w:r>
+        <w:rPr>
+          <w:rFonts w:asciiTheme="minorHAnsi" w:hAnsiTheme="minorHAnsi" w:cstheme="minorHAnsi"/>
+          <w:color w:val="0E101A"/>
+          <w:sz w:val="22"/>
+          <w:szCs w:val="22"/>
+          <w:lang w:val="bg-BG" w:eastAsia="bg-BG"/>
+        </w:rPr>
+        <w:t>information</w:t>
+      </w:r>
+      <w:proofErr w:type="spellEnd"/>
+      <w:r>
+        <w:rPr>
+          <w:rFonts w:asciiTheme="minorHAnsi" w:hAnsiTheme="minorHAnsi" w:cstheme="minorHAnsi"/>
+          <w:color w:val="0E101A"/>
+          <w:sz w:val="22"/>
+          <w:szCs w:val="22"/>
+          <w:lang w:val="bg-BG" w:eastAsia="bg-BG"/>
+        </w:rPr>
+        <w:t xml:space="preserve"> </w:t>
+      </w:r>
+      <w:proofErr w:type="spellStart"/>
+      <w:r>
+        <w:rPr>
+          <w:rFonts w:asciiTheme="minorHAnsi" w:hAnsiTheme="minorHAnsi" w:cstheme="minorHAnsi"/>
+          <w:color w:val="0E101A"/>
+          <w:sz w:val="22"/>
+          <w:szCs w:val="22"/>
+          <w:lang w:val="bg-BG" w:eastAsia="bg-BG"/>
+        </w:rPr>
+        <w:t>about</w:t>
+      </w:r>
+      <w:proofErr w:type="spellEnd"/>
+      <w:r>
+        <w:rPr>
+          <w:rFonts w:asciiTheme="minorHAnsi" w:hAnsiTheme="minorHAnsi" w:cstheme="minorHAnsi"/>
+          <w:color w:val="0E101A"/>
+          <w:sz w:val="22"/>
+          <w:szCs w:val="22"/>
+          <w:lang w:val="bg-BG" w:eastAsia="bg-BG"/>
+        </w:rPr>
+        <w:t xml:space="preserve"> </w:t>
+      </w:r>
+      <w:proofErr w:type="spellStart"/>
+      <w:r>
+        <w:rPr>
+          <w:rFonts w:asciiTheme="minorHAnsi" w:hAnsiTheme="minorHAnsi" w:cstheme="minorHAnsi"/>
+          <w:color w:val="0E101A"/>
+          <w:sz w:val="22"/>
+          <w:szCs w:val="22"/>
+          <w:lang w:val="bg-BG" w:eastAsia="bg-BG"/>
+        </w:rPr>
+        <w:t>its</w:t>
+      </w:r>
+      <w:proofErr w:type="spellEnd"/>
+      <w:r>
+        <w:rPr>
+          <w:rFonts w:asciiTheme="minorHAnsi" w:hAnsiTheme="minorHAnsi" w:cstheme="minorHAnsi"/>
+          <w:color w:val="0E101A"/>
+          <w:sz w:val="22"/>
+          <w:szCs w:val="22"/>
+          <w:lang w:val="bg-BG" w:eastAsia="bg-BG"/>
+        </w:rPr>
+        <w:t xml:space="preserve"> "</w:t>
+      </w:r>
+      <w:proofErr w:type="spellStart"/>
       <w:r>
         <w:rPr>
           <w:rFonts w:ascii="Consolas" w:hAnsi="Consolas" w:cstheme="minorHAnsi"/>
@@ -11119,6 +11798,7 @@
         </w:rPr>
         <w:t>Currency</w:t>
       </w:r>
+      <w:proofErr w:type="spellEnd"/>
       <w:r>
         <w:rPr>
           <w:rFonts w:asciiTheme="minorHAnsi" w:hAnsiTheme="minorHAnsi" w:cstheme="minorHAnsi"/>
@@ -11139,8 +11819,31 @@
           <w:szCs w:val="22"/>
           <w:lang w:val="bg-BG" w:eastAsia="bg-BG"/>
         </w:rPr>
-        <w:t>: either "</w:t>
-      </w:r>
+        <w:t xml:space="preserve">: </w:t>
+      </w:r>
+      <w:proofErr w:type="spellStart"/>
+      <w:r>
+        <w:rPr>
+          <w:rFonts w:asciiTheme="minorHAnsi" w:hAnsiTheme="minorHAnsi" w:cstheme="minorHAnsi"/>
+          <w:color w:val="0E101A"/>
+          <w:sz w:val="22"/>
+          <w:szCs w:val="22"/>
+          <w:lang w:val="bg-BG" w:eastAsia="bg-BG"/>
+        </w:rPr>
+        <w:t>either</w:t>
+      </w:r>
+      <w:proofErr w:type="spellEnd"/>
+      <w:r>
+        <w:rPr>
+          <w:rFonts w:asciiTheme="minorHAnsi" w:hAnsiTheme="minorHAnsi" w:cstheme="minorHAnsi"/>
+          <w:color w:val="0E101A"/>
+          <w:sz w:val="22"/>
+          <w:szCs w:val="22"/>
+          <w:lang w:val="bg-BG" w:eastAsia="bg-BG"/>
+        </w:rPr>
+        <w:t xml:space="preserve"> "</w:t>
+      </w:r>
+      <w:proofErr w:type="spellStart"/>
       <w:r>
         <w:rPr>
           <w:rFonts w:ascii="Consolas" w:hAnsi="Consolas" w:cstheme="minorHAnsi"/>
@@ -11153,6 +11856,7 @@
         </w:rPr>
         <w:t>Euro</w:t>
       </w:r>
+      <w:proofErr w:type="spellEnd"/>
       <w:r>
         <w:rPr>
           <w:rFonts w:asciiTheme="minorHAnsi" w:hAnsiTheme="minorHAnsi" w:cstheme="minorHAnsi"/>
@@ -11161,8 +11865,31 @@
           <w:szCs w:val="22"/>
           <w:lang w:val="bg-BG" w:eastAsia="bg-BG"/>
         </w:rPr>
-        <w:t>" or "</w:t>
-      </w:r>
+        <w:t xml:space="preserve">" </w:t>
+      </w:r>
+      <w:proofErr w:type="spellStart"/>
+      <w:r>
+        <w:rPr>
+          <w:rFonts w:asciiTheme="minorHAnsi" w:hAnsiTheme="minorHAnsi" w:cstheme="minorHAnsi"/>
+          <w:color w:val="0E101A"/>
+          <w:sz w:val="22"/>
+          <w:szCs w:val="22"/>
+          <w:lang w:val="bg-BG" w:eastAsia="bg-BG"/>
+        </w:rPr>
+        <w:t>or</w:t>
+      </w:r>
+      <w:proofErr w:type="spellEnd"/>
+      <w:r>
+        <w:rPr>
+          <w:rFonts w:asciiTheme="minorHAnsi" w:hAnsiTheme="minorHAnsi" w:cstheme="minorHAnsi"/>
+          <w:color w:val="0E101A"/>
+          <w:sz w:val="22"/>
+          <w:szCs w:val="22"/>
+          <w:lang w:val="bg-BG" w:eastAsia="bg-BG"/>
+        </w:rPr>
+        <w:t xml:space="preserve"> "</w:t>
+      </w:r>
+      <w:proofErr w:type="spellStart"/>
       <w:r>
         <w:rPr>
           <w:rFonts w:ascii="Consolas" w:hAnsi="Consolas" w:cstheme="minorHAnsi"/>
@@ -11173,17 +11900,198 @@
           <w:szCs w:val="22"/>
           <w:lang w:val="bg-BG" w:eastAsia="bg-BG"/>
         </w:rPr>
-        <w:t>Not Euro</w:t>
-      </w:r>
-      <w:r>
-        <w:rPr>
-          <w:rFonts w:asciiTheme="minorHAnsi" w:hAnsiTheme="minorHAnsi" w:cstheme="minorHAnsi"/>
+        <w:t>Not</w:t>
+      </w:r>
+      <w:proofErr w:type="spellEnd"/>
+      <w:r>
+        <w:rPr>
+          <w:rFonts w:ascii="Consolas" w:hAnsi="Consolas" w:cstheme="minorHAnsi"/>
+          <w:b/>
+          <w:bCs/>
           <w:color w:val="0E101A"/>
           <w:sz w:val="22"/>
           <w:szCs w:val="22"/>
           <w:lang w:val="bg-BG" w:eastAsia="bg-BG"/>
         </w:rPr>
-        <w:t>". Sort the results by country name alphabetically.</w:t>
+        <w:t xml:space="preserve"> </w:t>
+      </w:r>
+      <w:proofErr w:type="spellStart"/>
+      <w:r>
+        <w:rPr>
+          <w:rFonts w:ascii="Consolas" w:hAnsi="Consolas" w:cstheme="minorHAnsi"/>
+          <w:b/>
+          <w:bCs/>
+          <w:color w:val="0E101A"/>
+          <w:sz w:val="22"/>
+          <w:szCs w:val="22"/>
+          <w:lang w:val="bg-BG" w:eastAsia="bg-BG"/>
+        </w:rPr>
+        <w:t>Euro</w:t>
+      </w:r>
+      <w:proofErr w:type="spellEnd"/>
+      <w:r>
+        <w:rPr>
+          <w:rFonts w:asciiTheme="minorHAnsi" w:hAnsiTheme="minorHAnsi" w:cstheme="minorHAnsi"/>
+          <w:color w:val="0E101A"/>
+          <w:sz w:val="22"/>
+          <w:szCs w:val="22"/>
+          <w:lang w:val="bg-BG" w:eastAsia="bg-BG"/>
+        </w:rPr>
+        <w:t xml:space="preserve">". </w:t>
+      </w:r>
+      <w:proofErr w:type="spellStart"/>
+      <w:r>
+        <w:rPr>
+          <w:rFonts w:asciiTheme="minorHAnsi" w:hAnsiTheme="minorHAnsi" w:cstheme="minorHAnsi"/>
+          <w:color w:val="0E101A"/>
+          <w:sz w:val="22"/>
+          <w:szCs w:val="22"/>
+          <w:lang w:val="bg-BG" w:eastAsia="bg-BG"/>
+        </w:rPr>
+        <w:t>Sort</w:t>
+      </w:r>
+      <w:proofErr w:type="spellEnd"/>
+      <w:r>
+        <w:rPr>
+          <w:rFonts w:asciiTheme="minorHAnsi" w:hAnsiTheme="minorHAnsi" w:cstheme="minorHAnsi"/>
+          <w:color w:val="0E101A"/>
+          <w:sz w:val="22"/>
+          <w:szCs w:val="22"/>
+          <w:lang w:val="bg-BG" w:eastAsia="bg-BG"/>
+        </w:rPr>
+        <w:t xml:space="preserve"> </w:t>
+      </w:r>
+      <w:proofErr w:type="spellStart"/>
+      <w:r>
+        <w:rPr>
+          <w:rFonts w:asciiTheme="minorHAnsi" w:hAnsiTheme="minorHAnsi" w:cstheme="minorHAnsi"/>
+          <w:color w:val="0E101A"/>
+          <w:sz w:val="22"/>
+          <w:szCs w:val="22"/>
+          <w:lang w:val="bg-BG" w:eastAsia="bg-BG"/>
+        </w:rPr>
+        <w:t>the</w:t>
+      </w:r>
+      <w:proofErr w:type="spellEnd"/>
+      <w:r>
+        <w:rPr>
+          <w:rFonts w:asciiTheme="minorHAnsi" w:hAnsiTheme="minorHAnsi" w:cstheme="minorHAnsi"/>
+          <w:color w:val="0E101A"/>
+          <w:sz w:val="22"/>
+          <w:szCs w:val="22"/>
+          <w:lang w:val="bg-BG" w:eastAsia="bg-BG"/>
+        </w:rPr>
+        <w:t xml:space="preserve"> </w:t>
+      </w:r>
+      <w:proofErr w:type="spellStart"/>
+      <w:r>
+        <w:rPr>
+          <w:rFonts w:asciiTheme="minorHAnsi" w:hAnsiTheme="minorHAnsi" w:cstheme="minorHAnsi"/>
+          <w:color w:val="0E101A"/>
+          <w:sz w:val="22"/>
+          <w:szCs w:val="22"/>
+          <w:lang w:val="bg-BG" w:eastAsia="bg-BG"/>
+        </w:rPr>
+        <w:t>results</w:t>
+      </w:r>
+      <w:proofErr w:type="spellEnd"/>
+      <w:r>
+        <w:rPr>
+          <w:rFonts w:asciiTheme="minorHAnsi" w:hAnsiTheme="minorHAnsi" w:cstheme="minorHAnsi"/>
+          <w:color w:val="0E101A"/>
+          <w:sz w:val="22"/>
+          <w:szCs w:val="22"/>
+          <w:lang w:val="bg-BG" w:eastAsia="bg-BG"/>
+        </w:rPr>
+        <w:t xml:space="preserve"> </w:t>
+      </w:r>
+      <w:proofErr w:type="spellStart"/>
+      <w:r>
+        <w:rPr>
+          <w:rFonts w:asciiTheme="minorHAnsi" w:hAnsiTheme="minorHAnsi" w:cstheme="minorHAnsi"/>
+          <w:color w:val="0E101A"/>
+          <w:sz w:val="22"/>
+          <w:szCs w:val="22"/>
+          <w:lang w:val="bg-BG" w:eastAsia="bg-BG"/>
+        </w:rPr>
+        <w:t>by</w:t>
+      </w:r>
+      <w:proofErr w:type="spellEnd"/>
+      <w:r>
+        <w:rPr>
+          <w:rFonts w:asciiTheme="minorHAnsi" w:hAnsiTheme="minorHAnsi" w:cstheme="minorHAnsi"/>
+          <w:color w:val="0E101A"/>
+          <w:sz w:val="22"/>
+          <w:szCs w:val="22"/>
+          <w:lang w:val="bg-BG" w:eastAsia="bg-BG"/>
+        </w:rPr>
+        <w:t xml:space="preserve"> </w:t>
+      </w:r>
+      <w:proofErr w:type="spellStart"/>
+      <w:r>
+        <w:rPr>
+          <w:rFonts w:asciiTheme="minorHAnsi" w:hAnsiTheme="minorHAnsi" w:cstheme="minorHAnsi"/>
+          <w:color w:val="0E101A"/>
+          <w:sz w:val="22"/>
+          <w:szCs w:val="22"/>
+          <w:lang w:val="bg-BG" w:eastAsia="bg-BG"/>
+        </w:rPr>
+        <w:t>country</w:t>
+      </w:r>
+      <w:proofErr w:type="spellEnd"/>
+      <w:r>
+        <w:rPr>
+          <w:rFonts w:asciiTheme="minorHAnsi" w:hAnsiTheme="minorHAnsi" w:cstheme="minorHAnsi"/>
+          <w:color w:val="0E101A"/>
+          <w:sz w:val="22"/>
+          <w:szCs w:val="22"/>
+          <w:lang w:val="bg-BG" w:eastAsia="bg-BG"/>
+        </w:rPr>
+        <w:t xml:space="preserve"> </w:t>
+      </w:r>
+      <w:proofErr w:type="spellStart"/>
+      <w:r>
+        <w:rPr>
+          <w:rFonts w:asciiTheme="minorHAnsi" w:hAnsiTheme="minorHAnsi" w:cstheme="minorHAnsi"/>
+          <w:color w:val="0E101A"/>
+          <w:sz w:val="22"/>
+          <w:szCs w:val="22"/>
+          <w:lang w:val="bg-BG" w:eastAsia="bg-BG"/>
+        </w:rPr>
+        <w:t>name</w:t>
+      </w:r>
+      <w:proofErr w:type="spellEnd"/>
+      <w:r>
+        <w:rPr>
+          <w:rFonts w:asciiTheme="minorHAnsi" w:hAnsiTheme="minorHAnsi" w:cstheme="minorHAnsi"/>
+          <w:color w:val="0E101A"/>
+          <w:sz w:val="22"/>
+          <w:szCs w:val="22"/>
+          <w:lang w:val="bg-BG" w:eastAsia="bg-BG"/>
+        </w:rPr>
+        <w:t xml:space="preserve"> </w:t>
+      </w:r>
+      <w:proofErr w:type="spellStart"/>
+      <w:r>
+        <w:rPr>
+          <w:rFonts w:asciiTheme="minorHAnsi" w:hAnsiTheme="minorHAnsi" w:cstheme="minorHAnsi"/>
+          <w:color w:val="0E101A"/>
+          <w:sz w:val="22"/>
+          <w:szCs w:val="22"/>
+          <w:lang w:val="bg-BG" w:eastAsia="bg-BG"/>
+        </w:rPr>
+        <w:t>alphabetically</w:t>
+      </w:r>
+      <w:proofErr w:type="spellEnd"/>
+      <w:r>
+        <w:rPr>
+          <w:rFonts w:asciiTheme="minorHAnsi" w:hAnsiTheme="minorHAnsi" w:cstheme="minorHAnsi"/>
+          <w:color w:val="0E101A"/>
+          <w:sz w:val="22"/>
+          <w:szCs w:val="22"/>
+          <w:lang w:val="bg-BG" w:eastAsia="bg-BG"/>
+        </w:rPr>
+        <w:t>.</w:t>
       </w:r>
     </w:p>
     <w:p>
@@ -11210,6 +12118,7 @@
           <w:lang w:val="bg-BG" w:eastAsia="bg-BG"/>
         </w:rPr>
       </w:pPr>
+      <w:proofErr w:type="spellStart"/>
       <w:r>
         <w:rPr>
           <w:rFonts w:eastAsia="Times New Roman" w:cstheme="minorHAnsi"/>
@@ -11220,13 +12129,32 @@
         </w:rPr>
         <w:t>Hint</w:t>
       </w:r>
+      <w:proofErr w:type="spellEnd"/>
       <w:r>
         <w:rPr>
           <w:rFonts w:eastAsia="Times New Roman" w:cstheme="minorHAnsi"/>
           <w:color w:val="0E101A"/>
           <w:lang w:val="bg-BG" w:eastAsia="bg-BG"/>
         </w:rPr>
-        <w:t>: Use </w:t>
+        <w:t xml:space="preserve">: </w:t>
+      </w:r>
+      <w:proofErr w:type="spellStart"/>
+      <w:r>
+        <w:rPr>
+          <w:rFonts w:eastAsia="Times New Roman" w:cstheme="minorHAnsi"/>
+          <w:color w:val="0E101A"/>
+          <w:lang w:val="bg-BG" w:eastAsia="bg-BG"/>
+        </w:rPr>
+        <w:t>Use</w:t>
+      </w:r>
+      <w:proofErr w:type="spellEnd"/>
+      <w:r>
+        <w:rPr>
+          <w:rFonts w:eastAsia="Times New Roman" w:cstheme="minorHAnsi"/>
+          <w:color w:val="0E101A"/>
+          <w:lang w:val="bg-BG" w:eastAsia="bg-BG"/>
+        </w:rPr>
+        <w:t> </w:t>
       </w:r>
       <w:r>
         <w:rPr>
@@ -12104,7 +13032,23 @@
                               <w:sz w:val="17"/>
                               <w:szCs w:val="17"/>
                             </w:rPr>
-                            <w:t xml:space="preserve">© SoftUni – </w:t>
+                            <w:t xml:space="preserve">© </w:t>
+                          </w:r>
+                          <w:proofErr w:type="spellStart"/>
+                          <w:r>
+                            <w:rPr>
+                              <w:sz w:val="17"/>
+                              <w:szCs w:val="17"/>
+                            </w:rPr>
+                            <w:t>SoftUni</w:t>
+                          </w:r>
+                          <w:proofErr w:type="spellEnd"/>
+                          <w:r>
+                            <w:rPr>
+                              <w:sz w:val="17"/>
+                              <w:szCs w:val="17"/>
+                            </w:rPr>
+                            <w:t xml:space="preserve"> – </w:t>
                           </w:r>
                           <w:hyperlink r:id="rId1" w:history="1">
                             <w:r>
@@ -12740,7 +13684,23 @@
                         <w:sz w:val="17"/>
                         <w:szCs w:val="17"/>
                       </w:rPr>
-                      <w:t xml:space="preserve">© SoftUni – </w:t>
+                      <w:t xml:space="preserve">© </w:t>
+                    </w:r>
+                    <w:proofErr w:type="spellStart"/>
+                    <w:r>
+                      <w:rPr>
+                        <w:sz w:val="17"/>
+                        <w:szCs w:val="17"/>
+                      </w:rPr>
+                      <w:t>SoftUni</w:t>
+                    </w:r>
+                    <w:proofErr w:type="spellEnd"/>
+                    <w:r>
+                      <w:rPr>
+                        <w:sz w:val="17"/>
+                        <w:szCs w:val="17"/>
+                      </w:rPr>
+                      <w:t xml:space="preserve"> – </w:t>
                     </w:r>
                     <w:hyperlink r:id="rId21" w:history="1">
                       <w:r>
@@ -13489,7 +14449,7 @@
         </mc:Choice>
         <mc:Fallback>
           <w:pict>
-            <v:line w14:anchorId="681EA7DB" id="Straight Connector 19" o:spid="_x0000_s1026" style="position:absolute;flip:y;z-index:251651584;visibility:visible;mso-wrap-style:square;mso-width-percent:0;mso-height-percent:0;mso-wrap-distance-left:9pt;mso-wrap-distance-top:0;mso-wrap-distance-right:9pt;mso-wrap-distance-bottom:0;mso-position-horizontal:absolute;mso-position-horizontal-relative:text;mso-position-vertical:absolute;mso-position-vertical-relative:text;mso-width-percent:0;mso-height-percent:0;mso-width-relative:page;mso-height-relative:page" from="-.1pt,5.2pt" to="520.7pt,5.2pt" o:gfxdata="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" strokecolor="#974706 [1609]" strokeweight="1pt">
+            <v:line w14:anchorId="1A8363E2" id="Straight Connector 19" o:spid="_x0000_s1026" style="position:absolute;flip:y;z-index:251651584;visibility:visible;mso-wrap-style:square;mso-width-percent:0;mso-height-percent:0;mso-wrap-distance-left:9pt;mso-wrap-distance-top:0;mso-wrap-distance-right:9pt;mso-wrap-distance-bottom:0;mso-position-horizontal:absolute;mso-position-horizontal-relative:text;mso-position-vertical:absolute;mso-position-vertical-relative:text;mso-width-percent:0;mso-height-percent:0;mso-width-relative:page;mso-height-relative:page" from="-.1pt,5.2pt" to="520.7pt,5.2pt" o:gfxdata="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" strokecolor="#974706 [1609]" strokeweight="1pt">
               <v:stroke endcap="round"/>
             </v:line>
           </w:pict>

--- a/softuni-ms-sql/02-crud/02-CRUD-Exercises.docx
+++ b/softuni-ms-sql/02-crud/02-CRUD-Exercises.docx
@@ -10754,16 +10754,14 @@
         <w:jc w:val="both"/>
         <w:rPr>
           <w:bCs w:val="0"/>
-        </w:rPr>
-      </w:pPr>
-      <w:r>
-        <w:t xml:space="preserve">All </w:t>
-      </w:r>
-      <w:r>
-        <w:t>Mountain</w:t>
-      </w:r>
-      <w:r>
-        <w:t xml:space="preserve"> Peaks</w:t>
+          <w:highlight w:val="yellow"/>
+        </w:rPr>
+      </w:pPr>
+      <w:r>
+        <w:rPr>
+          <w:highlight w:val="yellow"/>
+        </w:rPr>
+        <w:t>All Mountain Peaks</w:t>
       </w:r>
     </w:p>
     <w:p>
@@ -10970,13 +10968,14 @@
         <w:jc w:val="both"/>
         <w:rPr>
           <w:bCs w:val="0"/>
-        </w:rPr>
-      </w:pPr>
-      <w:r>
-        <w:t>Biggest</w:t>
-      </w:r>
-      <w:r>
-        <w:t xml:space="preserve"> Countries by Population</w:t>
+          <w:highlight w:val="yellow"/>
+        </w:rPr>
+      </w:pPr>
+      <w:r>
+        <w:rPr>
+          <w:highlight w:val="yellow"/>
+        </w:rPr>
+        <w:t>Biggest Countries by Population</w:t>
       </w:r>
     </w:p>
     <w:p>
@@ -11370,16 +11369,14 @@
         <w:jc w:val="both"/>
         <w:rPr>
           <w:bCs w:val="0"/>
-        </w:rPr>
-      </w:pPr>
-      <w:r>
-        <w:t>*</w:t>
-      </w:r>
-      <w:r>
-        <w:t>Countries</w:t>
-      </w:r>
-      <w:r>
-        <w:t xml:space="preserve"> and Currency (Euro / Not Euro)</w:t>
+          <w:highlight w:val="yellow"/>
+        </w:rPr>
+      </w:pPr>
+      <w:r>
+        <w:rPr>
+          <w:highlight w:val="yellow"/>
+        </w:rPr>
+        <w:t>*Countries and Currency (Euro / Not Euro)</w:t>
       </w:r>
     </w:p>
     <w:p>
@@ -12617,13 +12614,14 @@
         <w:jc w:val="both"/>
         <w:rPr>
           <w:bCs w:val="0"/>
-        </w:rPr>
-      </w:pPr>
-      <w:r>
-        <w:t xml:space="preserve">All Diablo </w:t>
-      </w:r>
-      <w:r>
-        <w:t>Characters</w:t>
+          <w:highlight w:val="yellow"/>
+        </w:rPr>
+      </w:pPr>
+      <w:r>
+        <w:rPr>
+          <w:highlight w:val="yellow"/>
+        </w:rPr>
+        <w:t>All Diablo Characters</w:t>
       </w:r>
     </w:p>
     <w:p>
@@ -14449,7 +14447,7 @@
         </mc:Choice>
         <mc:Fallback>
           <w:pict>
-            <v:line w14:anchorId="1A8363E2" id="Straight Connector 19" o:spid="_x0000_s1026" style="position:absolute;flip:y;z-index:251651584;visibility:visible;mso-wrap-style:square;mso-width-percent:0;mso-height-percent:0;mso-wrap-distance-left:9pt;mso-wrap-distance-top:0;mso-wrap-distance-right:9pt;mso-wrap-distance-bottom:0;mso-position-horizontal:absolute;mso-position-horizontal-relative:text;mso-position-vertical:absolute;mso-position-vertical-relative:text;mso-width-percent:0;mso-height-percent:0;mso-width-relative:page;mso-height-relative:page" from="-.1pt,5.2pt" to="520.7pt,5.2pt" o:gfxdata="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" strokecolor="#974706 [1609]" strokeweight="1pt">
+            <v:line w14:anchorId="2FA94FBB" id="Straight Connector 19" o:spid="_x0000_s1026" style="position:absolute;flip:y;z-index:251651584;visibility:visible;mso-wrap-style:square;mso-width-percent:0;mso-height-percent:0;mso-wrap-distance-left:9pt;mso-wrap-distance-top:0;mso-wrap-distance-right:9pt;mso-wrap-distance-bottom:0;mso-position-horizontal:absolute;mso-position-horizontal-relative:text;mso-position-vertical:absolute;mso-position-vertical-relative:text;mso-width-percent:0;mso-height-percent:0;mso-width-relative:page;mso-height-relative:page" from="-.1pt,5.2pt" to="520.7pt,5.2pt" o:gfxdata="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" strokecolor="#974706 [1609]" strokeweight="1pt">
               <v:stroke endcap="round"/>
             </v:line>
           </w:pict>
